--- a/edison-paper/manuscript.docx
+++ b/edison-paper/manuscript.docx
@@ -139,8 +139,6 @@
         <w:pStyle w:val="ab"/>
         <w:jc w:val="center"/>
       </w:pPr>
-      <w:bookmarkStart w:id="0" w:name="_GoBack"/>
-      <w:bookmarkEnd w:id="0"/>
     </w:p>
     <w:p>
       <w:pPr>
@@ -370,6 +368,14 @@
           <w:rFonts w:hint="eastAsia"/>
         </w:rPr>
       </w:pPr>
+      <w:r>
+        <w:rPr>
+          <w:rFonts w:hint="eastAsia"/>
+        </w:rPr>
+        <w:t xml:space="preserve">가역적 대사란 </w:t>
+      </w:r>
+      <w:bookmarkStart w:id="0" w:name="_GoBack"/>
+      <w:bookmarkEnd w:id="0"/>
     </w:p>
     <w:p>
       <w:pPr>
